--- a/images/AbstractTemplate_Oral,Poster.docx
+++ b/images/AbstractTemplate_Oral,Poster.docx
@@ -12,6 +12,8 @@
           <w:szCs w:val="28"/>
         </w:rPr>
       </w:pPr>
+      <w:bookmarkStart w:id="0" w:name="_GoBack"/>
+      <w:bookmarkEnd w:id="0"/>
       <w:r>
         <w:rPr>
           <w:rFonts w:ascii="Helvetica" w:eastAsiaTheme="majorEastAsia" w:hAnsi="Helvetica"/>
@@ -242,15 +244,7 @@
         <w:rPr>
           <w:rFonts w:ascii="Helvetica" w:eastAsiaTheme="majorEastAsia" w:hAnsi="Helvetica"/>
         </w:rPr>
-        <w:t xml:space="preserve">font </w:t>
-      </w:r>
-      <w:bookmarkStart w:id="0" w:name="_GoBack"/>
-      <w:bookmarkEnd w:id="0"/>
-      <w:r>
-        <w:rPr>
-          <w:rFonts w:ascii="Helvetica" w:eastAsiaTheme="majorEastAsia" w:hAnsi="Helvetica"/>
-        </w:rPr>
-        <w:t xml:space="preserve">type </w:t>
+        <w:t xml:space="preserve">font type </w:t>
       </w:r>
       <w:r>
         <w:rPr>
@@ -520,6 +514,7 @@
     </w:p>
     <w:p>
       <w:pPr>
+        <w:autoSpaceDE w:val="0"/>
         <w:jc w:val="left"/>
         <w:rPr>
           <w:rFonts w:ascii="Helvetica" w:eastAsiaTheme="majorEastAsia" w:hAnsi="Helvetica"/>
@@ -795,7 +790,12 @@
         </w:rPr>
         <w:t>resenter’sLastnameFirstname</w:t>
       </w:r>
-      <w:proofErr w:type="gramStart"/>
+      <w:r>
+        <w:rPr>
+          <w:rFonts w:ascii="Helvetica" w:hAnsi="Helvetica"/>
+        </w:rPr>
+        <w:t>_oral</w:t>
+      </w:r>
       <w:r>
         <w:rPr>
           <w:rFonts w:ascii="Helvetica" w:hAnsi="Helvetica"/>
@@ -808,12 +808,47 @@
         </w:rPr>
         <w:t>docx</w:t>
       </w:r>
-      <w:proofErr w:type="gramEnd"/>
-      <w:r>
-        <w:rPr>
-          <w:rFonts w:ascii="Helvetica" w:hAnsi="Helvetica"/>
-        </w:rPr>
-        <w:t>.”</w:t>
+      <w:r>
+        <w:rPr>
+          <w:rFonts w:ascii="Helvetica" w:hAnsi="Helvetica"/>
+        </w:rPr>
+        <w:t>”</w:t>
+      </w:r>
+      <w:r>
+        <w:rPr>
+          <w:rFonts w:ascii="Helvetica" w:hAnsi="Helvetica"/>
+        </w:rPr>
+        <w:t xml:space="preserve"> or </w:t>
+      </w:r>
+      <w:r>
+        <w:rPr>
+          <w:rFonts w:ascii="Helvetica" w:hAnsi="Helvetica"/>
+        </w:rPr>
+        <w:t xml:space="preserve"> “Presenter’sLastnameFirstname</w:t>
+      </w:r>
+      <w:r>
+        <w:rPr>
+          <w:rFonts w:ascii="Helvetica" w:hAnsi="Helvetica"/>
+        </w:rPr>
+        <w:t>_poster.</w:t>
+      </w:r>
+      <w:r>
+        <w:rPr>
+          <w:rFonts w:ascii="Helvetica" w:hAnsi="Helvetica"/>
+        </w:rPr>
+        <w:t>docx</w:t>
+      </w:r>
+      <w:r>
+        <w:rPr>
+          <w:rFonts w:ascii="Helvetica" w:hAnsi="Helvetica"/>
+        </w:rPr>
+        <w:t>.</w:t>
+      </w:r>
+      <w:r>
+        <w:rPr>
+          <w:rFonts w:ascii="Helvetica" w:hAnsi="Helvetica"/>
+        </w:rPr>
+        <w:t>”</w:t>
       </w:r>
     </w:p>
     <w:p>
@@ -830,7 +865,10 @@
           <w:ilvl w:val="0"/>
           <w:numId w:val="2"/>
         </w:numPr>
-        <w:ind w:leftChars="0"/>
+        <w:wordWrap w:val="0"/>
+        <w:autoSpaceDE w:val="0"/>
+        <w:ind w:leftChars="0" w:left="482" w:hanging="482"/>
+        <w:jc w:val="left"/>
       </w:pPr>
       <w:r>
         <w:rPr>
@@ -866,13 +904,79 @@
         <w:rPr>
           <w:rFonts w:ascii="Helvetica" w:hAnsi="Helvetica"/>
         </w:rPr>
-        <w:t>(Presenter’sLastnameFirstname</w:t>
-      </w:r>
-      <w:r>
-        <w:rPr>
-          <w:rFonts w:ascii="Helvetica" w:hAnsi="Helvetica"/>
-        </w:rPr>
-        <w:t>.docx) to </w:t>
+        <w:t>(</w:t>
+      </w:r>
+      <w:r>
+        <w:rPr>
+          <w:rFonts w:ascii="Helvetica" w:hAnsi="Helvetica"/>
+        </w:rPr>
+        <w:t>“</w:t>
+      </w:r>
+      <w:r>
+        <w:rPr>
+          <w:rFonts w:ascii="Helvetica" w:hAnsi="Helvetica"/>
+        </w:rPr>
+        <w:t>Presenter’sLastnameFirstname</w:t>
+      </w:r>
+      <w:r>
+        <w:rPr>
+          <w:rFonts w:ascii="Helvetica" w:hAnsi="Helvetica"/>
+        </w:rPr>
+        <w:t>_oral</w:t>
+      </w:r>
+      <w:r>
+        <w:rPr>
+          <w:rFonts w:ascii="Helvetica" w:hAnsi="Helvetica"/>
+        </w:rPr>
+        <w:t>.docx</w:t>
+      </w:r>
+      <w:r>
+        <w:rPr>
+          <w:rFonts w:ascii="Helvetica" w:hAnsi="Helvetica"/>
+        </w:rPr>
+        <w:t>” OR “</w:t>
+      </w:r>
+      <w:r>
+        <w:rPr>
+          <w:rFonts w:ascii="Helvetica" w:hAnsi="Helvetica"/>
+        </w:rPr>
+        <w:t>Presenter’sLastnameFirstname</w:t>
+      </w:r>
+      <w:r>
+        <w:rPr>
+          <w:rFonts w:ascii="Helvetica" w:hAnsi="Helvetica"/>
+        </w:rPr>
+        <w:t>_poster</w:t>
+      </w:r>
+      <w:r>
+        <w:rPr>
+          <w:rFonts w:ascii="Helvetica" w:hAnsi="Helvetica"/>
+        </w:rPr>
+        <w:t>.docx</w:t>
+      </w:r>
+      <w:r>
+        <w:rPr>
+          <w:rFonts w:ascii="Helvetica" w:hAnsi="Helvetica"/>
+        </w:rPr>
+        <w:t>”</w:t>
+      </w:r>
+      <w:r>
+        <w:rPr>
+          <w:rFonts w:ascii="Helvetica" w:hAnsi="Helvetica"/>
+        </w:rPr>
+        <w:t>)</w:t>
+      </w:r>
+      <w:r>
+        <w:rPr>
+          <w:rFonts w:ascii="Helvetica" w:hAnsi="Helvetica"/>
+        </w:rPr>
+        <w:t xml:space="preserve"> </w:t>
+      </w:r>
+      <w:r>
+        <w:rPr>
+          <w:rFonts w:ascii="Helvetica" w:hAnsi="Helvetica"/>
+        </w:rPr>
+        <w:t>to </w:t>
       </w:r>
       <w:r>
         <w:rPr>
@@ -892,23 +996,100 @@
         </w:rPr>
         <w:t> </w:t>
       </w:r>
-      <w:r>
-        <w:rPr>
-          <w:rFonts w:ascii="Helvetica" w:hAnsi="Helvetica"/>
-        </w:rPr>
-        <w:t>(Presenter’sLastnameFirstname</w:t>
-      </w:r>
-      <w:r>
-        <w:rPr>
-          <w:rFonts w:ascii="Helvetica" w:hAnsi="Helvetica"/>
-        </w:rPr>
-        <w:t>.pdf) before submi</w:t>
-      </w:r>
-      <w:r>
-        <w:rPr>
-          <w:rFonts w:ascii="Helvetica" w:hAnsi="Helvetica"/>
-        </w:rPr>
-        <w:t>t the abstract</w:t>
+    </w:p>
+    <w:p>
+      <w:pPr>
+        <w:wordWrap w:val="0"/>
+        <w:autoSpaceDE w:val="0"/>
+        <w:jc w:val="left"/>
+        <w:rPr>
+          <w:rFonts w:ascii="Helvetica" w:hAnsi="Helvetica"/>
+        </w:rPr>
+      </w:pPr>
+      <w:r>
+        <w:rPr>
+          <w:rFonts w:ascii="Helvetica" w:hAnsi="Helvetica" w:hint="eastAsia"/>
+        </w:rPr>
+        <w:t xml:space="preserve">　　</w:t>
+      </w:r>
+      <w:r>
+        <w:rPr>
+          <w:rFonts w:ascii="Helvetica" w:hAnsi="Helvetica"/>
+        </w:rPr>
+        <w:t>(</w:t>
+      </w:r>
+      <w:r>
+        <w:rPr>
+          <w:rFonts w:ascii="Helvetica" w:hAnsi="Helvetica"/>
+        </w:rPr>
+        <w:t>“</w:t>
+      </w:r>
+      <w:r>
+        <w:rPr>
+          <w:rFonts w:ascii="Helvetica" w:hAnsi="Helvetica"/>
+        </w:rPr>
+        <w:t>Presenter’sLastnameFirstname</w:t>
+      </w:r>
+      <w:r>
+        <w:rPr>
+          <w:rFonts w:ascii="Helvetica" w:hAnsi="Helvetica"/>
+        </w:rPr>
+        <w:t>_oral</w:t>
+      </w:r>
+      <w:r>
+        <w:rPr>
+          <w:rFonts w:ascii="Helvetica" w:hAnsi="Helvetica"/>
+        </w:rPr>
+        <w:t>.pdf</w:t>
+      </w:r>
+      <w:r>
+        <w:rPr>
+          <w:rFonts w:ascii="Helvetica" w:hAnsi="Helvetica"/>
+        </w:rPr>
+        <w:t xml:space="preserve">” OR </w:t>
+      </w:r>
+    </w:p>
+    <w:p>
+      <w:pPr>
+        <w:wordWrap w:val="0"/>
+        <w:autoSpaceDE w:val="0"/>
+        <w:jc w:val="left"/>
+      </w:pPr>
+      <w:r>
+        <w:rPr>
+          <w:rFonts w:ascii="Helvetica" w:hAnsi="Helvetica" w:hint="eastAsia"/>
+        </w:rPr>
+        <w:t xml:space="preserve">　　</w:t>
+      </w:r>
+      <w:r>
+        <w:rPr>
+          <w:rFonts w:ascii="Helvetica" w:hAnsi="Helvetica"/>
+        </w:rPr>
+        <w:t>“Presenter’sLastnameFirstname_poster.pdf”</w:t>
+      </w:r>
+      <w:r>
+        <w:rPr>
+          <w:rFonts w:ascii="Helvetica" w:hAnsi="Helvetica"/>
+        </w:rPr>
+        <w:t>) before submi</w:t>
+      </w:r>
+      <w:r>
+        <w:rPr>
+          <w:rFonts w:ascii="Helvetica" w:hAnsi="Helvetica"/>
+        </w:rPr>
+        <w:t>t</w:t>
+      </w:r>
+      <w:r>
+        <w:rPr>
+          <w:rFonts w:ascii="Helvetica" w:hAnsi="Helvetica"/>
+        </w:rPr>
+        <w:t>ting</w:t>
+      </w:r>
+      <w:r>
+        <w:rPr>
+          <w:rFonts w:ascii="Helvetica" w:hAnsi="Helvetica"/>
+        </w:rPr>
+        <w:t xml:space="preserve"> the abstract</w:t>
       </w:r>
       <w:r>
         <w:t xml:space="preserve">.  </w:t>
@@ -1105,7 +1286,7 @@
         <w:rFonts w:ascii="Wingdings" w:hAnsi="Wingdings" w:hint="default"/>
       </w:rPr>
     </w:lvl>
-    <w:lvl w:ilvl="1" w:tplc="0409000B" w:tentative="1">
+    <w:lvl w:ilvl="1" w:tplc="0409000B">
       <w:start w:val="1"/>
       <w:numFmt w:val="bullet"/>
       <w:lvlText w:val=""/>
@@ -2242,7 +2423,7 @@
 </file>
 
 <file path=customXml/itemProps1.xml><?xml version="1.0" encoding="utf-8"?>
-<ds:datastoreItem xmlns:ds="http://schemas.openxmlformats.org/officeDocument/2006/customXml" ds:itemID="{8C41F906-B2CC-CC47-B63B-8737EBF627CA}">
+<ds:datastoreItem xmlns:ds="http://schemas.openxmlformats.org/officeDocument/2006/customXml" ds:itemID="{0A4C8D3B-EF48-0B49-9DCB-3BAF4BCB0832}">
   <ds:schemaRefs>
     <ds:schemaRef ds:uri="http://schemas.openxmlformats.org/officeDocument/2006/bibliography"/>
   </ds:schemaRefs>
